--- a/img/ch02/Tables_1_2.docx
+++ b/img/ch02/Tables_1_2.docx
@@ -1369,6 +1369,11 @@
       </w:tr>
     </w:tbl>
     <w:p/>
+    <w:p/>
+    <w:p>
+      <w:bookmarkStart w:id="0" w:name="_GoBack"/>
+      <w:bookmarkEnd w:id="0"/>
+    </w:p>
     <w:p>
       <w:pPr>
         <w:rPr>
@@ -1387,8 +1392,6 @@
         </w:rPr>
         <w:t>Table 2</w:t>
       </w:r>
-      <w:bookmarkStart w:id="0" w:name="_GoBack"/>
-      <w:bookmarkEnd w:id="0"/>
     </w:p>
     <w:p>
       <w:pPr>
